--- a/tecnologia1/pauta recuperativa.docx
+++ b/tecnologia1/pauta recuperativa.docx
@@ -236,16 +236,6 @@
           <w:lang w:val="es-ES"/>
         </w:rPr>
       </w:pPr>
-    </w:p>
-    <w:p>
-      <w:pPr>
-        <w:spacing w:line="420" w:lineRule="atLeast"/>
-        <w:rPr>
-          <w:rFonts w:ascii="Helvetica Neue" w:eastAsia="Times New Roman" w:hAnsi="Helvetica Neue"/>
-          <w:color w:val="1F1F1F"/>
-          <w:lang w:val="es-ES"/>
-        </w:rPr>
-      </w:pPr>
       <w:r>
         <w:rPr>
           <w:rFonts w:ascii="Helvetica Neue" w:eastAsia="Times New Roman" w:hAnsi="Helvetica Neue"/>
@@ -369,6 +359,57 @@
           <w:lang w:val="es-ES"/>
         </w:rPr>
         <w:t>Contestar una pregunta por página.</w:t>
+      </w:r>
+    </w:p>
+    <w:p>
+      <w:pPr>
+        <w:numPr>
+          <w:ilvl w:val="0"/>
+          <w:numId w:val="1"/>
+        </w:numPr>
+        <w:spacing w:line="420" w:lineRule="atLeast"/>
+        <w:rPr>
+          <w:rFonts w:ascii="Helvetica Neue" w:eastAsia="Times New Roman" w:hAnsi="Helvetica Neue"/>
+          <w:color w:val="1F1F1F"/>
+          <w:lang w:val="es-ES"/>
+        </w:rPr>
+      </w:pPr>
+      <w:r>
+        <w:rPr>
+          <w:rFonts w:ascii="Helvetica Neue" w:eastAsia="Times New Roman" w:hAnsi="Helvetica Neue"/>
+          <w:b/>
+          <w:bCs/>
+          <w:color w:val="1F1F1F"/>
+          <w:bdr w:val="none" w:sz="0" w:space="0" w:color="auto" w:frame="1"/>
+          <w:lang w:val="es-ES"/>
+        </w:rPr>
+        <w:t>Referencias.</w:t>
+      </w:r>
+      <w:r>
+        <w:rPr>
+          <w:rFonts w:ascii="Helvetica Neue" w:eastAsia="Times New Roman" w:hAnsi="Helvetica Neue"/>
+          <w:color w:val="1F1F1F"/>
+          <w:lang w:val="es-ES"/>
+        </w:rPr>
+        <w:t xml:space="preserve"> Las citas que van en el </w:t>
+      </w:r>
+      <w:proofErr w:type="gramStart"/>
+      <w:r>
+        <w:rPr>
+          <w:rFonts w:ascii="Helvetica Neue" w:eastAsia="Times New Roman" w:hAnsi="Helvetica Neue"/>
+          <w:color w:val="1F1F1F"/>
+          <w:lang w:val="es-ES"/>
+        </w:rPr>
+        <w:t>texto,</w:t>
+      </w:r>
+      <w:proofErr w:type="gramEnd"/>
+      <w:r>
+        <w:rPr>
+          <w:rFonts w:ascii="Helvetica Neue" w:eastAsia="Times New Roman" w:hAnsi="Helvetica Neue"/>
+          <w:color w:val="1F1F1F"/>
+          <w:lang w:val="es-ES"/>
+        </w:rPr>
+        <w:t xml:space="preserve"> deben ir listados al final.</w:t>
       </w:r>
     </w:p>
     <w:p>
@@ -1173,7 +1214,27 @@
           <w:bdr w:val="none" w:sz="0" w:space="0" w:color="auto" w:frame="1"/>
           <w:lang w:val="es-ES"/>
         </w:rPr>
-        <w:t>se debe enviar el enlace de dónde se encuentra el archivo</w:t>
+        <w:t xml:space="preserve">se debe enviar el enlace </w:t>
+      </w:r>
+      <w:r>
+        <w:rPr>
+          <w:rFonts w:ascii="Helvetica Neue" w:eastAsia="Times New Roman" w:hAnsi="Helvetica Neue"/>
+          <w:color w:val="1F1F1F"/>
+          <w:u w:val="single"/>
+          <w:bdr w:val="none" w:sz="0" w:space="0" w:color="auto" w:frame="1"/>
+          <w:lang w:val="es-ES"/>
+        </w:rPr>
+        <w:t xml:space="preserve">a GitHub </w:t>
+      </w:r>
+      <w:r>
+        <w:rPr>
+          <w:rFonts w:ascii="Helvetica Neue" w:eastAsia="Times New Roman" w:hAnsi="Helvetica Neue"/>
+          <w:color w:val="1F1F1F"/>
+          <w:u w:val="single"/>
+          <w:bdr w:val="none" w:sz="0" w:space="0" w:color="auto" w:frame="1"/>
+          <w:lang w:val="es-ES"/>
+        </w:rPr>
+        <w:t>dónde se encuentra el archivo</w:t>
       </w:r>
       <w:r>
         <w:rPr>
@@ -1289,7 +1350,29 @@
           <w:bdr w:val="none" w:sz="0" w:space="0" w:color="auto" w:frame="1"/>
           <w:lang w:val="es-ES"/>
         </w:rPr>
-        <w:t xml:space="preserve">Hora de entrega: </w:t>
+        <w:t>Hora de entrega</w:t>
+      </w:r>
+      <w:r>
+        <w:rPr>
+          <w:rFonts w:ascii="Helvetica Neue" w:eastAsia="Times New Roman" w:hAnsi="Helvetica Neue"/>
+          <w:b/>
+          <w:bCs/>
+          <w:color w:val="1F1F1F"/>
+          <w:bdr w:val="none" w:sz="0" w:space="0" w:color="auto" w:frame="1"/>
+          <w:lang w:val="es-ES"/>
+        </w:rPr>
+        <w:t xml:space="preserve"> máxima</w:t>
+      </w:r>
+      <w:r>
+        <w:rPr>
+          <w:rFonts w:ascii="Helvetica Neue" w:eastAsia="Times New Roman" w:hAnsi="Helvetica Neue"/>
+          <w:b/>
+          <w:bCs/>
+          <w:color w:val="1F1F1F"/>
+          <w:bdr w:val="none" w:sz="0" w:space="0" w:color="auto" w:frame="1"/>
+          <w:lang w:val="es-ES"/>
+        </w:rPr>
+        <w:t xml:space="preserve">: </w:t>
       </w:r>
     </w:p>
     <w:p>
@@ -1662,6 +1745,35 @@
           <w:lang w:val="es-ES"/>
         </w:rPr>
         <w:t xml:space="preserve"> ¿Cómo sirve la relación para la calidad de vida? ¿Qué recomendación da como experto en el tema?</w:t>
+      </w:r>
+    </w:p>
+    <w:p>
+      <w:pPr>
+        <w:spacing w:line="420" w:lineRule="atLeast"/>
+        <w:rPr>
+          <w:rFonts w:ascii="Helvetica Neue" w:eastAsia="Times New Roman" w:hAnsi="Helvetica Neue"/>
+          <w:color w:val="1F1F1F"/>
+          <w:bdr w:val="none" w:sz="0" w:space="0" w:color="auto" w:frame="1"/>
+          <w:lang w:val="es-ES"/>
+        </w:rPr>
+      </w:pPr>
+      <w:r>
+        <w:rPr>
+          <w:rFonts w:ascii="Helvetica Neue" w:eastAsia="Times New Roman" w:hAnsi="Helvetica Neue"/>
+          <w:color w:val="1F1F1F"/>
+          <w:bdr w:val="none" w:sz="0" w:space="0" w:color="auto" w:frame="1"/>
+          <w:lang w:val="es-ES"/>
+        </w:rPr>
+        <w:t>Pagina 4. Referencias</w:t>
+      </w:r>
+      <w:r>
+        <w:rPr>
+          <w:rFonts w:ascii="Helvetica Neue" w:eastAsia="Times New Roman" w:hAnsi="Helvetica Neue"/>
+          <w:color w:val="1F1F1F"/>
+          <w:bdr w:val="none" w:sz="0" w:space="0" w:color="auto" w:frame="1"/>
+          <w:lang w:val="es-ES"/>
+        </w:rPr>
+        <w:t xml:space="preserve"> (estilo: APA 6.0 o 7.0).</w:t>
       </w:r>
     </w:p>
     <w:p>
@@ -2481,19 +2593,6 @@
         </w:tc>
       </w:tr>
     </w:tbl>
-    <w:p>
-      <w:pPr>
-        <w:spacing w:line="420" w:lineRule="atLeast"/>
-        <w:rPr>
-          <w:rFonts w:ascii="Helvetica Neue" w:eastAsia="Times New Roman" w:hAnsi="Helvetica Neue"/>
-          <w:b/>
-          <w:bCs/>
-          <w:color w:val="1F1F1F"/>
-          <w:bdr w:val="none" w:sz="0" w:space="0" w:color="auto" w:frame="1"/>
-          <w:lang w:val="es-ES"/>
-        </w:rPr>
-      </w:pPr>
-    </w:p>
     <w:p>
       <w:pPr>
         <w:rPr>
